--- a/source/Introduction.docx
+++ b/source/Introduction.docx
@@ -30,6 +30,238 @@
         <w:t>The dataset comprises 16 columns, of which I have utilized 12 for this analysis. These include the following variables: age, race, marital status, T stage, N stage, 6th stage, grade, estrogen status, progesterone status, survival month, and status (whether deceased or alive).</w:t>
       </w:r>
     </w:p>
+    <w:p>
+      <w:pPr>
+        <w:rPr>
+          <w:rFonts w:ascii="Segoe UI" w:hAnsi="Segoe UI" w:cs="Segoe UI"/>
+          <w:color w:val="0D0D0D"/>
+          <w:shd w:val="clear" w:color="auto" w:fill="FFFFFF"/>
+        </w:rPr>
+      </w:pPr>
+    </w:p>
+    <w:p>
+      <w:pPr>
+        <w:rPr>
+          <w:rFonts w:ascii="Helvetica Neue" w:eastAsia="Times New Roman" w:hAnsi="Helvetica Neue" w:cs="Times New Roman"/>
+          <w:color w:val="1F1F1F"/>
+          <w:kern w:val="0"/>
+          <w:lang w:val="en-NO"/>
+          <w14:ligatures w14:val="none"/>
+        </w:rPr>
+      </w:pPr>
+      <w:r>
+        <w:rPr>
+          <w:rFonts w:ascii="Segoe UI" w:hAnsi="Segoe UI" w:cs="Segoe UI"/>
+          <w:color w:val="0D0D0D"/>
+          <w:shd w:val="clear" w:color="auto" w:fill="FFFFFF"/>
+        </w:rPr>
+        <w:t>Plot 1:</w:t>
+      </w:r>
+      <w:r>
+        <w:rPr>
+          <w:rFonts w:ascii="Segoe UI" w:hAnsi="Segoe UI" w:cs="Segoe UI"/>
+          <w:color w:val="0D0D0D"/>
+          <w:shd w:val="clear" w:color="auto" w:fill="FFFFFF"/>
+        </w:rPr>
+        <w:br/>
+      </w:r>
+      <w:r>
+        <w:rPr>
+          <w:rFonts w:ascii="Segoe UI" w:hAnsi="Segoe UI" w:cs="Segoe UI"/>
+          <w:color w:val="0D0D0D"/>
+          <w:shd w:val="clear" w:color="auto" w:fill="FFFFFF"/>
+        </w:rPr>
+        <w:br/>
+      </w:r>
+      <w:r>
+        <w:rPr>
+          <w:rFonts w:ascii="Helvetica Neue" w:hAnsi="Helvetica Neue"/>
+          <w:color w:val="1F1F1F"/>
+          <w:shd w:val="clear" w:color="auto" w:fill="FFFFFF"/>
+        </w:rPr>
+        <w:t xml:space="preserve">the figure </w:t>
+      </w:r>
+      <w:r>
+        <w:rPr>
+          <w:rFonts w:ascii="Helvetica Neue" w:hAnsi="Helvetica Neue"/>
+          <w:color w:val="1F1F1F"/>
+          <w:shd w:val="clear" w:color="auto" w:fill="FFFFFF"/>
+        </w:rPr>
+        <w:t>“</w:t>
+      </w:r>
+      <w:r>
+        <w:rPr>
+          <w:rFonts w:ascii="Helvetica Neue" w:hAnsi="Helvetica Neue"/>
+          <w:color w:val="1F1F1F"/>
+          <w:shd w:val="clear" w:color="auto" w:fill="FFFFFF"/>
+        </w:rPr>
+        <w:t>age_cat.png</w:t>
+      </w:r>
+      <w:r>
+        <w:rPr>
+          <w:rFonts w:ascii="Helvetica Neue" w:hAnsi="Helvetica Neue"/>
+          <w:color w:val="1F1F1F"/>
+          <w:shd w:val="clear" w:color="auto" w:fill="FFFFFF"/>
+        </w:rPr>
+        <w:t xml:space="preserve">” </w:t>
+      </w:r>
+      <w:r>
+        <w:rPr>
+          <w:rFonts w:ascii="Helvetica Neue" w:hAnsi="Helvetica Neue"/>
+          <w:color w:val="1F1F1F"/>
+          <w:shd w:val="clear" w:color="auto" w:fill="FFFFFF"/>
+        </w:rPr>
+        <w:t xml:space="preserve">is a bar graph that shows the distribution of patients across age categories in </w:t>
+      </w:r>
+      <w:r>
+        <w:rPr>
+          <w:rFonts w:ascii="Helvetica Neue" w:hAnsi="Helvetica Neue"/>
+          <w:color w:val="1F1F1F"/>
+          <w:shd w:val="clear" w:color="auto" w:fill="FFFFFF"/>
+        </w:rPr>
+        <w:t>the</w:t>
+      </w:r>
+      <w:r>
+        <w:rPr>
+          <w:rFonts w:ascii="Helvetica Neue" w:hAnsi="Helvetica Neue"/>
+          <w:color w:val="1F1F1F"/>
+          <w:shd w:val="clear" w:color="auto" w:fill="FFFFFF"/>
+        </w:rPr>
+        <w:t xml:space="preserve"> dataset. The x-axis represents the age categories, while the y-axis represents the number of patients.</w:t>
+      </w:r>
+      <w:r>
+        <w:rPr>
+          <w:rFonts w:ascii="Helvetica Neue" w:hAnsi="Helvetica Neue"/>
+          <w:color w:val="1F1F1F"/>
+          <w:shd w:val="clear" w:color="auto" w:fill="FFFFFF"/>
+        </w:rPr>
+        <w:t xml:space="preserve"> The a</w:t>
+      </w:r>
+      <w:r>
+        <w:rPr>
+          <w:rFonts w:ascii="Helvetica Neue" w:eastAsia="Times New Roman" w:hAnsi="Helvetica Neue" w:cs="Times New Roman"/>
+          <w:color w:val="1F1F1F"/>
+          <w:kern w:val="0"/>
+          <w:lang w:val="en-NO"/>
+          <w14:ligatures w14:val="none"/>
+        </w:rPr>
+        <w:t>ge categories are grouped into ranges (e.g., 0-10, 11-20, etc.).</w:t>
+      </w:r>
+    </w:p>
+    <w:p>
+      <w:pPr>
+        <w:rPr>
+          <w:rFonts w:ascii="Helvetica Neue" w:eastAsia="Times New Roman" w:hAnsi="Helvetica Neue" w:cs="Times New Roman"/>
+          <w:color w:val="1F1F1F"/>
+          <w:kern w:val="0"/>
+          <w:lang w:val="en-NO"/>
+          <w14:ligatures w14:val="none"/>
+        </w:rPr>
+      </w:pPr>
+    </w:p>
+    <w:p>
+      <w:pPr>
+        <w:rPr>
+          <w:rFonts w:ascii="Helvetica Neue" w:eastAsia="Times New Roman" w:hAnsi="Helvetica Neue" w:cs="Times New Roman"/>
+          <w:color w:val="1F1F1F"/>
+          <w:kern w:val="0"/>
+          <w:lang w:val="en-NO"/>
+          <w14:ligatures w14:val="none"/>
+        </w:rPr>
+      </w:pPr>
+      <w:r>
+        <w:rPr>
+          <w:rFonts w:ascii="Helvetica Neue" w:eastAsia="Times New Roman" w:hAnsi="Helvetica Neue" w:cs="Times New Roman"/>
+          <w:color w:val="1F1F1F"/>
+          <w:kern w:val="0"/>
+          <w:lang w:val="en-NO"/>
+          <w14:ligatures w14:val="none"/>
+        </w:rPr>
+        <w:t>What the plot shows;</w:t>
+      </w:r>
+    </w:p>
+    <w:p>
+      <w:pPr>
+        <w:numPr>
+          <w:ilvl w:val="0"/>
+          <w:numId w:val="2"/>
+        </w:numPr>
+        <w:shd w:val="clear" w:color="auto" w:fill="FFFFFF"/>
+        <w:spacing w:before="100" w:beforeAutospacing="1"/>
+        <w:rPr>
+          <w:rFonts w:ascii="Helvetica Neue" w:eastAsia="Times New Roman" w:hAnsi="Helvetica Neue" w:cs="Times New Roman"/>
+          <w:color w:val="1F1F1F"/>
+          <w:kern w:val="0"/>
+          <w:lang w:val="en-NO"/>
+          <w14:ligatures w14:val="none"/>
+        </w:rPr>
+      </w:pPr>
+      <w:r>
+        <w:rPr>
+          <w:rFonts w:ascii="Helvetica Neue" w:eastAsia="Times New Roman" w:hAnsi="Helvetica Neue" w:cs="Times New Roman"/>
+          <w:color w:val="1F1F1F"/>
+          <w:kern w:val="0"/>
+          <w:lang w:val="en-NO"/>
+          <w14:ligatures w14:val="none"/>
+        </w:rPr>
+        <w:t>The highest number of patients falls within the 51-60 age category.</w:t>
+      </w:r>
+    </w:p>
+    <w:p>
+      <w:pPr>
+        <w:numPr>
+          <w:ilvl w:val="0"/>
+          <w:numId w:val="2"/>
+        </w:numPr>
+        <w:shd w:val="clear" w:color="auto" w:fill="FFFFFF"/>
+        <w:spacing w:before="100" w:beforeAutospacing="1"/>
+        <w:rPr>
+          <w:rFonts w:ascii="Helvetica Neue" w:eastAsia="Times New Roman" w:hAnsi="Helvetica Neue" w:cs="Times New Roman"/>
+          <w:color w:val="1F1F1F"/>
+          <w:kern w:val="0"/>
+          <w:lang w:val="en-NO"/>
+          <w14:ligatures w14:val="none"/>
+        </w:rPr>
+      </w:pPr>
+      <w:r>
+        <w:rPr>
+          <w:rFonts w:ascii="Helvetica Neue" w:eastAsia="Times New Roman" w:hAnsi="Helvetica Neue" w:cs="Times New Roman"/>
+          <w:color w:val="1F1F1F"/>
+          <w:kern w:val="0"/>
+          <w:lang w:val="en-NO"/>
+          <w14:ligatures w14:val="none"/>
+        </w:rPr>
+        <w:t>The number of patients generally appears to increase until the 51-60 age range, then decrease in subsequent age groups.</w:t>
+      </w:r>
+    </w:p>
+    <w:p>
+      <w:pPr>
+        <w:rPr>
+          <w:rFonts w:ascii="Times New Roman" w:eastAsia="Times New Roman" w:hAnsi="Times New Roman" w:cs="Times New Roman"/>
+          <w:kern w:val="0"/>
+          <w:lang w:val="en-NO"/>
+          <w14:ligatures w14:val="none"/>
+        </w:rPr>
+      </w:pPr>
+    </w:p>
+    <w:p>
+      <w:pPr>
+        <w:rPr>
+          <w:rFonts w:ascii="Helvetica Neue" w:hAnsi="Helvetica Neue"/>
+          <w:color w:val="1F1F1F"/>
+          <w:shd w:val="clear" w:color="auto" w:fill="FFFFFF"/>
+        </w:rPr>
+      </w:pPr>
+    </w:p>
+    <w:p>
+      <w:pPr>
+        <w:rPr>
+          <w:rFonts w:ascii="Segoe UI" w:hAnsi="Segoe UI" w:cs="Segoe UI"/>
+          <w:color w:val="0D0D0D"/>
+          <w:shd w:val="clear" w:color="auto" w:fill="FFFFFF"/>
+        </w:rPr>
+      </w:pPr>
+    </w:p>
     <w:p/>
     <w:p/>
     <w:sectPr>
@@ -40,6 +272,315 @@
     </w:sectPr>
   </w:body>
 </w:document>
+</file>
+
+<file path=word/numbering.xml><?xml version="1.0" encoding="utf-8"?>
+<w:numbering xmlns:wpc="http://schemas.microsoft.com/office/word/2010/wordprocessingCanvas" xmlns:cx="http://schemas.microsoft.com/office/drawing/2014/chartex" xmlns:cx1="http://schemas.microsoft.com/office/drawing/2015/9/8/chartex" xmlns:cx2="http://schemas.microsoft.com/office/drawing/2015/10/21/chartex" xmlns:cx3="http://schemas.microsoft.com/office/drawing/2016/5/9/chartex" xmlns:cx4="http://schemas.microsoft.com/office/drawing/2016/5/10/chartex" xmlns:cx5="http://schemas.microsoft.com/office/drawing/2016/5/11/chartex" xmlns:cx6="http://schemas.microsoft.com/office/drawing/2016/5/12/chartex" xmlns:cx7="http://schemas.microsoft.com/office/drawing/2016/5/13/chartex" xmlns:cx8="http://schemas.microsoft.com/office/drawing/2016/5/14/chartex" xmlns:mc="http://schemas.openxmlformats.org/markup-compatibility/2006" xmlns:aink="http://schemas.microsoft.com/office/drawing/2016/ink" xmlns:am3d="http://schemas.microsoft.com/office/drawing/2017/model3d" xmlns:o="urn:schemas-microsoft-com:office:office" xmlns:oel="http://schemas.microsoft.com/office/2019/extlst" xmlns:r="http://schemas.openxmlformats.org/officeDocument/2006/relationships" xmlns:m="http://schemas.openxmlformats.org/officeDocument/2006/math" xmlns:v="urn:schemas-microsoft-com:vml" xmlns:wp14="http://schemas.microsoft.com/office/word/2010/wordprocessingDrawing" xmlns:wp="http://schemas.openxmlformats.org/drawingml/2006/wordprocessingDrawing" xmlns:w10="urn:schemas-microsoft-com:office:word" xmlns:w="http://schemas.openxmlformats.org/wordprocessingml/2006/main" xmlns:w14="http://schemas.microsoft.com/office/word/2010/wordml" xmlns:w15="http://schemas.microsoft.com/office/word/2012/wordml" xmlns:w16cex="http://schemas.microsoft.com/office/word/2018/wordml/cex" xmlns:w16cid="http://schemas.microsoft.com/office/word/2016/wordml/cid" xmlns:w16="http://schemas.microsoft.com/office/word/2018/wordml" xmlns:w16sdtdh="http://schemas.microsoft.com/office/word/2020/wordml/sdtdatahash" xmlns:w16se="http://schemas.microsoft.com/office/word/2015/wordml/symex" xmlns:wpg="http://schemas.microsoft.com/office/word/2010/wordprocessingGroup" xmlns:wpi="http://schemas.microsoft.com/office/word/2010/wordprocessingInk" xmlns:wne="http://schemas.microsoft.com/office/word/2006/wordml" xmlns:wps="http://schemas.microsoft.com/office/word/2010/wordprocessingShape" mc:Ignorable="w14 w15 w16se w16cid w16 w16cex w16sdtdh wp14">
+  <w:abstractNum w:abstractNumId="0" w15:restartNumberingAfterBreak="0">
+    <w:nsid w:val="4B2F1550"/>
+    <w:multiLevelType w:val="multilevel"/>
+    <w:tmpl w:val="B9B83796"/>
+    <w:lvl w:ilvl="0">
+      <w:start w:val="1"/>
+      <w:numFmt w:val="bullet"/>
+      <w:lvlText w:val=""/>
+      <w:lvlJc w:val="left"/>
+      <w:pPr>
+        <w:tabs>
+          <w:tab w:val="num" w:pos="720"/>
+        </w:tabs>
+        <w:ind w:left="720" w:hanging="360"/>
+      </w:pPr>
+      <w:rPr>
+        <w:rFonts w:ascii="Symbol" w:hAnsi="Symbol" w:hint="default"/>
+        <w:sz w:val="20"/>
+      </w:rPr>
+    </w:lvl>
+    <w:lvl w:ilvl="1" w:tentative="1">
+      <w:start w:val="1"/>
+      <w:numFmt w:val="bullet"/>
+      <w:lvlText w:val="o"/>
+      <w:lvlJc w:val="left"/>
+      <w:pPr>
+        <w:tabs>
+          <w:tab w:val="num" w:pos="1440"/>
+        </w:tabs>
+        <w:ind w:left="1440" w:hanging="360"/>
+      </w:pPr>
+      <w:rPr>
+        <w:rFonts w:ascii="Courier New" w:hAnsi="Courier New" w:hint="default"/>
+        <w:sz w:val="20"/>
+      </w:rPr>
+    </w:lvl>
+    <w:lvl w:ilvl="2" w:tentative="1">
+      <w:start w:val="1"/>
+      <w:numFmt w:val="bullet"/>
+      <w:lvlText w:val=""/>
+      <w:lvlJc w:val="left"/>
+      <w:pPr>
+        <w:tabs>
+          <w:tab w:val="num" w:pos="2160"/>
+        </w:tabs>
+        <w:ind w:left="2160" w:hanging="360"/>
+      </w:pPr>
+      <w:rPr>
+        <w:rFonts w:ascii="Wingdings" w:hAnsi="Wingdings" w:hint="default"/>
+        <w:sz w:val="20"/>
+      </w:rPr>
+    </w:lvl>
+    <w:lvl w:ilvl="3" w:tentative="1">
+      <w:start w:val="1"/>
+      <w:numFmt w:val="bullet"/>
+      <w:lvlText w:val=""/>
+      <w:lvlJc w:val="left"/>
+      <w:pPr>
+        <w:tabs>
+          <w:tab w:val="num" w:pos="2880"/>
+        </w:tabs>
+        <w:ind w:left="2880" w:hanging="360"/>
+      </w:pPr>
+      <w:rPr>
+        <w:rFonts w:ascii="Wingdings" w:hAnsi="Wingdings" w:hint="default"/>
+        <w:sz w:val="20"/>
+      </w:rPr>
+    </w:lvl>
+    <w:lvl w:ilvl="4" w:tentative="1">
+      <w:start w:val="1"/>
+      <w:numFmt w:val="bullet"/>
+      <w:lvlText w:val=""/>
+      <w:lvlJc w:val="left"/>
+      <w:pPr>
+        <w:tabs>
+          <w:tab w:val="num" w:pos="3600"/>
+        </w:tabs>
+        <w:ind w:left="3600" w:hanging="360"/>
+      </w:pPr>
+      <w:rPr>
+        <w:rFonts w:ascii="Wingdings" w:hAnsi="Wingdings" w:hint="default"/>
+        <w:sz w:val="20"/>
+      </w:rPr>
+    </w:lvl>
+    <w:lvl w:ilvl="5" w:tentative="1">
+      <w:start w:val="1"/>
+      <w:numFmt w:val="bullet"/>
+      <w:lvlText w:val=""/>
+      <w:lvlJc w:val="left"/>
+      <w:pPr>
+        <w:tabs>
+          <w:tab w:val="num" w:pos="4320"/>
+        </w:tabs>
+        <w:ind w:left="4320" w:hanging="360"/>
+      </w:pPr>
+      <w:rPr>
+        <w:rFonts w:ascii="Wingdings" w:hAnsi="Wingdings" w:hint="default"/>
+        <w:sz w:val="20"/>
+      </w:rPr>
+    </w:lvl>
+    <w:lvl w:ilvl="6" w:tentative="1">
+      <w:start w:val="1"/>
+      <w:numFmt w:val="bullet"/>
+      <w:lvlText w:val=""/>
+      <w:lvlJc w:val="left"/>
+      <w:pPr>
+        <w:tabs>
+          <w:tab w:val="num" w:pos="5040"/>
+        </w:tabs>
+        <w:ind w:left="5040" w:hanging="360"/>
+      </w:pPr>
+      <w:rPr>
+        <w:rFonts w:ascii="Wingdings" w:hAnsi="Wingdings" w:hint="default"/>
+        <w:sz w:val="20"/>
+      </w:rPr>
+    </w:lvl>
+    <w:lvl w:ilvl="7" w:tentative="1">
+      <w:start w:val="1"/>
+      <w:numFmt w:val="bullet"/>
+      <w:lvlText w:val=""/>
+      <w:lvlJc w:val="left"/>
+      <w:pPr>
+        <w:tabs>
+          <w:tab w:val="num" w:pos="5760"/>
+        </w:tabs>
+        <w:ind w:left="5760" w:hanging="360"/>
+      </w:pPr>
+      <w:rPr>
+        <w:rFonts w:ascii="Wingdings" w:hAnsi="Wingdings" w:hint="default"/>
+        <w:sz w:val="20"/>
+      </w:rPr>
+    </w:lvl>
+    <w:lvl w:ilvl="8" w:tentative="1">
+      <w:start w:val="1"/>
+      <w:numFmt w:val="bullet"/>
+      <w:lvlText w:val=""/>
+      <w:lvlJc w:val="left"/>
+      <w:pPr>
+        <w:tabs>
+          <w:tab w:val="num" w:pos="6480"/>
+        </w:tabs>
+        <w:ind w:left="6480" w:hanging="360"/>
+      </w:pPr>
+      <w:rPr>
+        <w:rFonts w:ascii="Wingdings" w:hAnsi="Wingdings" w:hint="default"/>
+        <w:sz w:val="20"/>
+      </w:rPr>
+    </w:lvl>
+  </w:abstractNum>
+  <w:abstractNum w:abstractNumId="1" w15:restartNumberingAfterBreak="0">
+    <w:nsid w:val="63AF6EAC"/>
+    <w:multiLevelType w:val="multilevel"/>
+    <w:tmpl w:val="2C8A1C7C"/>
+    <w:lvl w:ilvl="0">
+      <w:start w:val="1"/>
+      <w:numFmt w:val="bullet"/>
+      <w:lvlText w:val=""/>
+      <w:lvlJc w:val="left"/>
+      <w:pPr>
+        <w:tabs>
+          <w:tab w:val="num" w:pos="720"/>
+        </w:tabs>
+        <w:ind w:left="720" w:hanging="360"/>
+      </w:pPr>
+      <w:rPr>
+        <w:rFonts w:ascii="Symbol" w:hAnsi="Symbol" w:hint="default"/>
+        <w:sz w:val="20"/>
+      </w:rPr>
+    </w:lvl>
+    <w:lvl w:ilvl="1" w:tentative="1">
+      <w:start w:val="1"/>
+      <w:numFmt w:val="bullet"/>
+      <w:lvlText w:val="o"/>
+      <w:lvlJc w:val="left"/>
+      <w:pPr>
+        <w:tabs>
+          <w:tab w:val="num" w:pos="1440"/>
+        </w:tabs>
+        <w:ind w:left="1440" w:hanging="360"/>
+      </w:pPr>
+      <w:rPr>
+        <w:rFonts w:ascii="Courier New" w:hAnsi="Courier New" w:hint="default"/>
+        <w:sz w:val="20"/>
+      </w:rPr>
+    </w:lvl>
+    <w:lvl w:ilvl="2" w:tentative="1">
+      <w:start w:val="1"/>
+      <w:numFmt w:val="bullet"/>
+      <w:lvlText w:val=""/>
+      <w:lvlJc w:val="left"/>
+      <w:pPr>
+        <w:tabs>
+          <w:tab w:val="num" w:pos="2160"/>
+        </w:tabs>
+        <w:ind w:left="2160" w:hanging="360"/>
+      </w:pPr>
+      <w:rPr>
+        <w:rFonts w:ascii="Wingdings" w:hAnsi="Wingdings" w:hint="default"/>
+        <w:sz w:val="20"/>
+      </w:rPr>
+    </w:lvl>
+    <w:lvl w:ilvl="3" w:tentative="1">
+      <w:start w:val="1"/>
+      <w:numFmt w:val="bullet"/>
+      <w:lvlText w:val=""/>
+      <w:lvlJc w:val="left"/>
+      <w:pPr>
+        <w:tabs>
+          <w:tab w:val="num" w:pos="2880"/>
+        </w:tabs>
+        <w:ind w:left="2880" w:hanging="360"/>
+      </w:pPr>
+      <w:rPr>
+        <w:rFonts w:ascii="Wingdings" w:hAnsi="Wingdings" w:hint="default"/>
+        <w:sz w:val="20"/>
+      </w:rPr>
+    </w:lvl>
+    <w:lvl w:ilvl="4" w:tentative="1">
+      <w:start w:val="1"/>
+      <w:numFmt w:val="bullet"/>
+      <w:lvlText w:val=""/>
+      <w:lvlJc w:val="left"/>
+      <w:pPr>
+        <w:tabs>
+          <w:tab w:val="num" w:pos="3600"/>
+        </w:tabs>
+        <w:ind w:left="3600" w:hanging="360"/>
+      </w:pPr>
+      <w:rPr>
+        <w:rFonts w:ascii="Wingdings" w:hAnsi="Wingdings" w:hint="default"/>
+        <w:sz w:val="20"/>
+      </w:rPr>
+    </w:lvl>
+    <w:lvl w:ilvl="5" w:tentative="1">
+      <w:start w:val="1"/>
+      <w:numFmt w:val="bullet"/>
+      <w:lvlText w:val=""/>
+      <w:lvlJc w:val="left"/>
+      <w:pPr>
+        <w:tabs>
+          <w:tab w:val="num" w:pos="4320"/>
+        </w:tabs>
+        <w:ind w:left="4320" w:hanging="360"/>
+      </w:pPr>
+      <w:rPr>
+        <w:rFonts w:ascii="Wingdings" w:hAnsi="Wingdings" w:hint="default"/>
+        <w:sz w:val="20"/>
+      </w:rPr>
+    </w:lvl>
+    <w:lvl w:ilvl="6" w:tentative="1">
+      <w:start w:val="1"/>
+      <w:numFmt w:val="bullet"/>
+      <w:lvlText w:val=""/>
+      <w:lvlJc w:val="left"/>
+      <w:pPr>
+        <w:tabs>
+          <w:tab w:val="num" w:pos="5040"/>
+        </w:tabs>
+        <w:ind w:left="5040" w:hanging="360"/>
+      </w:pPr>
+      <w:rPr>
+        <w:rFonts w:ascii="Wingdings" w:hAnsi="Wingdings" w:hint="default"/>
+        <w:sz w:val="20"/>
+      </w:rPr>
+    </w:lvl>
+    <w:lvl w:ilvl="7" w:tentative="1">
+      <w:start w:val="1"/>
+      <w:numFmt w:val="bullet"/>
+      <w:lvlText w:val=""/>
+      <w:lvlJc w:val="left"/>
+      <w:pPr>
+        <w:tabs>
+          <w:tab w:val="num" w:pos="5760"/>
+        </w:tabs>
+        <w:ind w:left="5760" w:hanging="360"/>
+      </w:pPr>
+      <w:rPr>
+        <w:rFonts w:ascii="Wingdings" w:hAnsi="Wingdings" w:hint="default"/>
+        <w:sz w:val="20"/>
+      </w:rPr>
+    </w:lvl>
+    <w:lvl w:ilvl="8" w:tentative="1">
+      <w:start w:val="1"/>
+      <w:numFmt w:val="bullet"/>
+      <w:lvlText w:val=""/>
+      <w:lvlJc w:val="left"/>
+      <w:pPr>
+        <w:tabs>
+          <w:tab w:val="num" w:pos="6480"/>
+        </w:tabs>
+        <w:ind w:left="6480" w:hanging="360"/>
+      </w:pPr>
+      <w:rPr>
+        <w:rFonts w:ascii="Wingdings" w:hAnsi="Wingdings" w:hint="default"/>
+        <w:sz w:val="20"/>
+      </w:rPr>
+    </w:lvl>
+  </w:abstractNum>
+  <w:num w:numId="1" w16cid:durableId="262307455">
+    <w:abstractNumId w:val="1"/>
+  </w:num>
+  <w:num w:numId="2" w16cid:durableId="1750233186">
+    <w:abstractNumId w:val="0"/>
+  </w:num>
+</w:numbering>
 </file>
 
 <file path=word/styles.xml><?xml version="1.0" encoding="utf-8"?>
